--- a/Docs/3C/3C.docx
+++ b/Docs/3C/3C.docx
@@ -15,15 +15,7 @@
     <w:p/>
     <w:p>
       <w:r>
-        <w:t xml:space="preserve">CONTROL : ZQSD – déplacement case par case (Avancer, Reculer, </w:t>
-      </w:r>
-      <w:proofErr w:type="spellStart"/>
-      <w:r>
-        <w:t>strafs</w:t>
-      </w:r>
-      <w:proofErr w:type="spellEnd"/>
-      <w:r>
-        <w:t xml:space="preserve"> côtés)</w:t>
+        <w:t>CONTROL : ZQSD – déplacement case par case (Avancer, Reculer, strafs côtés)</w:t>
       </w:r>
     </w:p>
     <w:p>
@@ -47,83 +39,146 @@
       <w:r>
         <w:t xml:space="preserve">CHARACTER : </w:t>
       </w:r>
+      <w:r>
+        <w:t>Wilfried Clifford Turner, 35</w:t>
+      </w:r>
+      <w:r>
+        <w:t xml:space="preserve"> ans, est un d</w:t>
+      </w:r>
+      <w:r>
+        <w:t>étective privé. Il y a 5 ans</w:t>
+      </w:r>
+      <w:r>
+        <w:t xml:space="preserve">, </w:t>
+      </w:r>
+      <w:r>
+        <w:t>Il</w:t>
+      </w:r>
+      <w:r>
+        <w:t xml:space="preserve"> a été victime d’un </w:t>
+      </w:r>
+      <w:r>
+        <w:t>accident</w:t>
+      </w:r>
+      <w:r>
+        <w:t xml:space="preserve"> qui l’</w:t>
+      </w:r>
+      <w:r>
+        <w:t>as</w:t>
+      </w:r>
+      <w:r>
+        <w:t xml:space="preserve"> </w:t>
+      </w:r>
+      <w:r>
+        <w:t>plongé</w:t>
+      </w:r>
+      <w:r>
+        <w:t xml:space="preserve"> dans </w:t>
+      </w:r>
+      <w:r>
+        <w:t>un coma</w:t>
+      </w:r>
+      <w:r>
+        <w:t xml:space="preserve"> </w:t>
+      </w:r>
+      <w:r>
+        <w:t>et</w:t>
+      </w:r>
+      <w:r>
+        <w:t xml:space="preserve"> </w:t>
+      </w:r>
+      <w:r>
+        <w:t xml:space="preserve">qui à causer </w:t>
+      </w:r>
+      <w:r>
+        <w:t xml:space="preserve">la perte de son bras. </w:t>
+      </w:r>
+      <w:r>
+        <w:t>En se réveillant, il avait reçu comme « cadeau »</w:t>
+      </w:r>
+      <w:r>
+        <w:t>,</w:t>
+      </w:r>
+      <w:r>
+        <w:t xml:space="preserve"> un bras mécanique.</w:t>
+      </w:r>
+      <w:r>
+        <w:t xml:space="preserve"> Et i</w:t>
+      </w:r>
+      <w:r>
+        <w:t>l n’est pas le seul.</w:t>
+      </w:r>
+      <w:r>
+        <w:t xml:space="preserve"> </w:t>
+      </w:r>
+      <w:r>
+        <w:t xml:space="preserve">Ce bras à un lien avec </w:t>
+      </w:r>
+      <w:r>
+        <w:t>le</w:t>
+      </w:r>
+      <w:r>
+        <w:t xml:space="preserve"> métabolisme. </w:t>
+      </w:r>
+      <w:r>
+        <w:t>Wilfried</w:t>
+      </w:r>
+      <w:r>
+        <w:t xml:space="preserve"> </w:t>
+      </w:r>
+      <w:r>
+        <w:t xml:space="preserve">s’affaiblit </w:t>
+      </w:r>
+      <w:r>
+        <w:t>peu à peu</w:t>
+      </w:r>
+      <w:r>
+        <w:t>.</w:t>
+      </w:r>
+      <w:r>
+        <w:t xml:space="preserve"> Il a </w:t>
+      </w:r>
+      <w:r>
+        <w:t>tout fait pour devenir détective</w:t>
+      </w:r>
       <w:bookmarkStart w:id="0" w:name="_GoBack"/>
-      <w:r>
-        <w:t>Andrew Perkins, 39 ans, est un d</w:t>
-      </w:r>
-      <w:r>
-        <w:t>étective privé. Il y a 5 ans</w:t>
-      </w:r>
-      <w:r>
-        <w:t xml:space="preserve">, </w:t>
-      </w:r>
-      <w:r>
-        <w:t>Il</w:t>
-      </w:r>
-      <w:r>
-        <w:t xml:space="preserve"> a été victime d’un </w:t>
-      </w:r>
-      <w:r>
-        <w:t>accident</w:t>
-      </w:r>
-      <w:r>
-        <w:t xml:space="preserve"> qui l’</w:t>
-      </w:r>
-      <w:r>
-        <w:t>as</w:t>
+      <w:bookmarkEnd w:id="0"/>
+      <w:r>
+        <w:t>. Il</w:t>
       </w:r>
       <w:r>
         <w:t xml:space="preserve"> </w:t>
       </w:r>
       <w:r>
-        <w:t>plongé</w:t>
-      </w:r>
-      <w:r>
-        <w:t xml:space="preserve"> dans </w:t>
-      </w:r>
-      <w:r>
-        <w:t>un coma</w:t>
+        <w:t>décide d’</w:t>
+      </w:r>
+      <w:r>
+        <w:t>enquêter</w:t>
       </w:r>
       <w:r>
         <w:t xml:space="preserve"> </w:t>
       </w:r>
       <w:r>
-        <w:t>et</w:t>
+        <w:t>et de trouver des réponses</w:t>
+      </w:r>
+      <w:r>
+        <w:t xml:space="preserve"> sur la greffe qui lui a été fait</w:t>
+      </w:r>
+      <w:r>
+        <w:t>e</w:t>
+      </w:r>
+      <w:r>
+        <w:t>.</w:t>
       </w:r>
       <w:r>
         <w:t xml:space="preserve"> </w:t>
       </w:r>
       <w:r>
-        <w:t xml:space="preserve">qui à causer </w:t>
-      </w:r>
-      <w:r>
-        <w:t xml:space="preserve">la perte de son bras. </w:t>
-      </w:r>
-      <w:r>
-        <w:t>En se réveillant, il avait reçu comme « cadeau »</w:t>
-      </w:r>
-      <w:r>
-        <w:t>,</w:t>
-      </w:r>
-      <w:r>
-        <w:t xml:space="preserve"> un bras mécanique. </w:t>
-      </w:r>
-      <w:r>
-        <w:t xml:space="preserve">Ce bras à un lien avec </w:t>
-      </w:r>
-      <w:r>
-        <w:t xml:space="preserve">son métabolisme. Andrew s’affaiblit </w:t>
-      </w:r>
-      <w:r>
-        <w:t>peu à peu. La seule chose qu’il sait, c’est le nom gravé de l’entreprise sur son bras. Il a tout fait pour devenir enquêteur. Enfin, il décide d’espionner et de trouver des réponses sur s</w:t>
-      </w:r>
-      <w:r>
-        <w:t xml:space="preserve">on bras et sur cette entreprise : </w:t>
-      </w:r>
-      <w:r>
-        <w:t>ASTRATE VAPORA</w:t>
-      </w:r>
-      <w:bookmarkEnd w:id="0"/>
+        <w:t>Il trouve plusieurs pistes et décide de commencer par l’entreprise :</w:t>
+      </w:r>
+      <w:r>
+        <w:t xml:space="preserve"> Astrote Vapora.</w:t>
+      </w:r>
     </w:p>
     <w:p>
       <w:r>

--- a/Docs/3C/3C.docx
+++ b/Docs/3C/3C.docx
@@ -37,149 +37,52 @@
     <w:p/>
     <w:p>
       <w:r>
-        <w:t xml:space="preserve">CHARACTER : </w:t>
-      </w:r>
-      <w:r>
-        <w:t>Wilfried Clifford Turner, 35</w:t>
-      </w:r>
-      <w:r>
-        <w:t xml:space="preserve"> ans, est un d</w:t>
-      </w:r>
-      <w:r>
-        <w:t>étective privé. Il y a 5 ans</w:t>
-      </w:r>
-      <w:r>
-        <w:t xml:space="preserve">, </w:t>
-      </w:r>
-      <w:r>
-        <w:t>Il</w:t>
-      </w:r>
-      <w:r>
-        <w:t xml:space="preserve"> a été victime d’un </w:t>
-      </w:r>
-      <w:r>
-        <w:t>accident</w:t>
-      </w:r>
-      <w:r>
-        <w:t xml:space="preserve"> qui l’</w:t>
-      </w:r>
-      <w:r>
-        <w:t>as</w:t>
-      </w:r>
-      <w:r>
-        <w:t xml:space="preserve"> </w:t>
-      </w:r>
-      <w:r>
-        <w:t>plongé</w:t>
-      </w:r>
-      <w:r>
-        <w:t xml:space="preserve"> dans </w:t>
-      </w:r>
-      <w:r>
-        <w:t>un coma</w:t>
-      </w:r>
-      <w:r>
-        <w:t xml:space="preserve"> </w:t>
-      </w:r>
-      <w:r>
-        <w:t>et</w:t>
-      </w:r>
-      <w:r>
-        <w:t xml:space="preserve"> </w:t>
-      </w:r>
-      <w:r>
-        <w:t xml:space="preserve">qui à causer </w:t>
-      </w:r>
-      <w:r>
-        <w:t xml:space="preserve">la perte de son bras. </w:t>
-      </w:r>
-      <w:r>
-        <w:t>En se réveillant, il avait reçu comme « cadeau »</w:t>
-      </w:r>
-      <w:r>
-        <w:t>,</w:t>
-      </w:r>
-      <w:r>
-        <w:t xml:space="preserve"> un bras mécanique.</w:t>
-      </w:r>
-      <w:r>
-        <w:t xml:space="preserve"> Et i</w:t>
-      </w:r>
-      <w:r>
-        <w:t>l n’est pas le seul.</w:t>
-      </w:r>
-      <w:r>
-        <w:t xml:space="preserve"> </w:t>
-      </w:r>
-      <w:r>
-        <w:t xml:space="preserve">Ce bras à un lien avec </w:t>
-      </w:r>
-      <w:r>
-        <w:t>le</w:t>
-      </w:r>
-      <w:r>
-        <w:t xml:space="preserve"> métabolisme. </w:t>
-      </w:r>
-      <w:r>
-        <w:t>Wilfried</w:t>
-      </w:r>
-      <w:r>
-        <w:t xml:space="preserve"> </w:t>
-      </w:r>
-      <w:r>
-        <w:t xml:space="preserve">s’affaiblit </w:t>
-      </w:r>
-      <w:r>
-        <w:t>peu à peu</w:t>
-      </w:r>
-      <w:r>
-        <w:t>.</w:t>
-      </w:r>
-      <w:r>
-        <w:t xml:space="preserve"> Il a </w:t>
-      </w:r>
-      <w:r>
-        <w:t>tout fait pour devenir détective</w:t>
+        <w:t>CHARACTER</w:t>
+      </w:r>
+    </w:p>
+    <w:p>
+      <w:r>
+        <w:t> </w:t>
+      </w:r>
+      <w:r>
+        <w:t>-</w:t>
+      </w:r>
+      <w:r>
+        <w:t>Détective privé</w:t>
+      </w:r>
+    </w:p>
+    <w:p>
+      <w:r>
+        <w:t>-</w:t>
+      </w:r>
+      <w:r>
+        <w:t xml:space="preserve"> Bras mécanique (</w:t>
+      </w:r>
+      <w:r>
+        <w:t>rapport aux gemmes</w:t>
+      </w:r>
+      <w:r>
+        <w:t xml:space="preserve"> - </w:t>
+      </w:r>
+      <w:r>
+        <w:t>Différentes compétences en</w:t>
+      </w:r>
+      <w:r>
+        <w:t xml:space="preserve"> fonction des gemmes implantées)</w:t>
       </w:r>
       <w:bookmarkStart w:id="0" w:name="_GoBack"/>
       <w:bookmarkEnd w:id="0"/>
-      <w:r>
-        <w:t>. Il</w:t>
-      </w:r>
-      <w:r>
-        <w:t xml:space="preserve"> </w:t>
-      </w:r>
-      <w:r>
-        <w:t>décide d’</w:t>
-      </w:r>
-      <w:r>
-        <w:t>enquêter</w:t>
-      </w:r>
-      <w:r>
-        <w:t xml:space="preserve"> </w:t>
-      </w:r>
-      <w:r>
-        <w:t>et de trouver des réponses</w:t>
-      </w:r>
-      <w:r>
-        <w:t xml:space="preserve"> sur la greffe qui lui a été fait</w:t>
-      </w:r>
-      <w:r>
-        <w:t>e</w:t>
-      </w:r>
-      <w:r>
-        <w:t>.</w:t>
-      </w:r>
-      <w:r>
-        <w:t xml:space="preserve"> </w:t>
-      </w:r>
-      <w:r>
-        <w:t>Il trouve plusieurs pistes et décide de commencer par l’entreprise :</w:t>
-      </w:r>
-      <w:r>
-        <w:t xml:space="preserve"> Astrote Vapora.</w:t>
-      </w:r>
-    </w:p>
+    </w:p>
+    <w:p>
+      <w:r>
+        <w:t xml:space="preserve">- Armes : CAC </w:t>
+      </w:r>
+      <w:r>
+        <w:t>(Canne épée) Distance (pistolet)</w:t>
+      </w:r>
+    </w:p>
+    <w:p/>
+    <w:p/>
     <w:p>
       <w:r>
         <w:tab/>

--- a/Docs/3C/3C.docx
+++ b/Docs/3C/3C.docx
@@ -3,19 +3,91 @@
 <w:document xmlns:wpc="http://schemas.microsoft.com/office/word/2010/wordprocessingCanvas" xmlns:cx="http://schemas.microsoft.com/office/drawing/2014/chartex" xmlns:cx1="http://schemas.microsoft.com/office/drawing/2015/9/8/chartex" xmlns:cx2="http://schemas.microsoft.com/office/drawing/2015/10/21/chartex" xmlns:cx3="http://schemas.microsoft.com/office/drawing/2016/5/9/chartex" xmlns:cx4="http://schemas.microsoft.com/office/drawing/2016/5/10/chartex" xmlns:cx5="http://schemas.microsoft.com/office/drawing/2016/5/11/chartex" xmlns:cx6="http://schemas.microsoft.com/office/drawing/2016/5/12/chartex" xmlns:cx7="http://schemas.microsoft.com/office/drawing/2016/5/13/chartex" xmlns:cx8="http://schemas.microsoft.com/office/drawing/2016/5/14/chartex" xmlns:mc="http://schemas.openxmlformats.org/markup-compatibility/2006" xmlns:aink="http://schemas.microsoft.com/office/drawing/2016/ink" xmlns:am3d="http://schemas.microsoft.com/office/drawing/2017/model3d" xmlns:o="urn:schemas-microsoft-com:office:office" xmlns:r="http://schemas.openxmlformats.org/officeDocument/2006/relationships" xmlns:m="http://schemas.openxmlformats.org/officeDocument/2006/math" xmlns:v="urn:schemas-microsoft-com:vml" xmlns:wp14="http://schemas.microsoft.com/office/word/2010/wordprocessingDrawing" xmlns:wp="http://schemas.openxmlformats.org/drawingml/2006/wordprocessingDrawing" xmlns:w10="urn:schemas-microsoft-com:office:word" xmlns:w="http://schemas.openxmlformats.org/wordprocessingml/2006/main" xmlns:w14="http://schemas.microsoft.com/office/word/2010/wordml" xmlns:w15="http://schemas.microsoft.com/office/word/2012/wordml" xmlns:w16cid="http://schemas.microsoft.com/office/word/2016/wordml/cid" xmlns:w16se="http://schemas.microsoft.com/office/word/2015/wordml/symex" xmlns:wpg="http://schemas.microsoft.com/office/word/2010/wordprocessingGroup" xmlns:wpi="http://schemas.microsoft.com/office/word/2010/wordprocessingInk" xmlns:wne="http://schemas.microsoft.com/office/word/2006/wordml" xmlns:wps="http://schemas.microsoft.com/office/word/2010/wordprocessingShape" mc:Ignorable="w14 w15 w16se w16cid wp14">
   <w:body>
     <w:p>
-      <w:r>
-        <w:t>3C </w:t>
-      </w:r>
-    </w:p>
-    <w:p>
-      <w:r>
-        <w:t>CAMERA : FPS</w:t>
+      <w:pPr>
+        <w:jc w:val="center"/>
+        <w:rPr>
+          <w:b/>
+          <w:u w:val="single"/>
+        </w:rPr>
+      </w:pPr>
+      <w:r>
+        <w:rPr>
+          <w:b/>
+          <w:u w:val="single"/>
+        </w:rPr>
+        <w:t>3C</w:t>
+      </w:r>
+    </w:p>
+    <w:p>
+      <w:pPr>
+        <w:jc w:val="center"/>
+        <w:rPr>
+          <w:b/>
+          <w:u w:val="single"/>
+        </w:rPr>
+      </w:pPr>
+    </w:p>
+    <w:p>
+      <w:pPr>
+        <w:rPr>
+          <w:b/>
+          <w:u w:val="single"/>
+        </w:rPr>
+      </w:pPr>
+      <w:r>
+        <w:rPr>
+          <w:b/>
+          <w:u w:val="single"/>
+        </w:rPr>
+        <w:t>CAMERA</w:t>
+      </w:r>
+      <w:r>
+        <w:rPr>
+          <w:b/>
+          <w:u w:val="single"/>
+        </w:rPr>
+        <w:t> :</w:t>
+      </w:r>
+    </w:p>
+    <w:p>
+      <w:r>
+        <w:t>FPS</w:t>
       </w:r>
     </w:p>
     <w:p/>
     <w:p>
-      <w:r>
-        <w:t>CONTROL : ZQSD – déplacement case par case (Avancer, Reculer, strafs côtés)</w:t>
+      <w:pPr>
+        <w:rPr>
+          <w:b/>
+          <w:u w:val="single"/>
+        </w:rPr>
+      </w:pPr>
+      <w:r>
+        <w:rPr>
+          <w:b/>
+          <w:u w:val="single"/>
+        </w:rPr>
+        <w:t>CONTROL</w:t>
+      </w:r>
+      <w:r>
+        <w:rPr>
+          <w:b/>
+          <w:u w:val="single"/>
+        </w:rPr>
+        <w:t> :</w:t>
+      </w:r>
+    </w:p>
+    <w:p>
+      <w:r>
+        <w:t xml:space="preserve">ZQSD – déplacement case par case (Avancer, Reculer, </w:t>
+      </w:r>
+      <w:proofErr w:type="spellStart"/>
+      <w:r>
+        <w:t>strafs</w:t>
+      </w:r>
+      <w:proofErr w:type="spellEnd"/>
+      <w:r>
+        <w:t xml:space="preserve"> côtés)</w:t>
       </w:r>
     </w:p>
     <w:p>
@@ -28,6 +100,9 @@
         <w:t xml:space="preserve">Actions : Souris </w:t>
       </w:r>
       <w:r>
+        <w:t>et raccourcis clavier (</w:t>
+      </w:r>
+      <w:r>
         <w:t>(navigation</w:t>
       </w:r>
       <w:r>
@@ -36,9 +111,26 @@
     </w:p>
     <w:p/>
     <w:p>
-      <w:r>
+      <w:pPr>
+        <w:rPr>
+          <w:b/>
+          <w:u w:val="single"/>
+        </w:rPr>
+      </w:pPr>
+      <w:r>
+        <w:rPr>
+          <w:b/>
+          <w:u w:val="single"/>
+        </w:rPr>
         <w:t>CHARACTER</w:t>
       </w:r>
+      <w:r>
+        <w:rPr>
+          <w:b/>
+          <w:u w:val="single"/>
+        </w:rPr>
+        <w:t> :</w:t>
+      </w:r>
     </w:p>
     <w:p>
       <w:r>
@@ -62,27 +154,42 @@
         <w:t>rapport aux gemmes</w:t>
       </w:r>
       <w:r>
-        <w:t xml:space="preserve"> - </w:t>
-      </w:r>
-      <w:r>
-        <w:t>Différentes compétences en</w:t>
-      </w:r>
-      <w:r>
-        <w:t xml:space="preserve"> fonction des gemmes implantées)</w:t>
-      </w:r>
+        <w:t xml:space="preserve"> - Différentes compétences en</w:t>
+      </w:r>
+      <w:r>
+        <w:t xml:space="preserve"> fonction des gemmes implantées</w:t>
+      </w:r>
+      <w:r>
+        <w:t xml:space="preserve"> – stats </w:t>
+      </w:r>
+      <w:r>
+        <w:t xml:space="preserve">passives et </w:t>
+      </w:r>
+      <w:proofErr w:type="spellStart"/>
+      <w:r>
+        <w:t>skills</w:t>
+      </w:r>
+      <w:proofErr w:type="spellEnd"/>
+      <w:r>
+        <w:t xml:space="preserve"> actifs</w:t>
+      </w:r>
+      <w:r>
+        <w:t>)</w:t>
+      </w:r>
+    </w:p>
+    <w:p>
+      <w:r>
+        <w:t xml:space="preserve">- Armes : CAC </w:t>
+      </w:r>
+      <w:r>
+        <w:t>(Canne épée) Distance (pistolet)</w:t>
+      </w:r>
+    </w:p>
+    <w:p/>
+    <w:p>
       <w:bookmarkStart w:id="0" w:name="_GoBack"/>
       <w:bookmarkEnd w:id="0"/>
     </w:p>
-    <w:p>
-      <w:r>
-        <w:t xml:space="preserve">- Armes : CAC </w:t>
-      </w:r>
-      <w:r>
-        <w:t>(Canne épée) Distance (pistolet)</w:t>
-      </w:r>
-    </w:p>
-    <w:p/>
-    <w:p/>
     <w:p>
       <w:r>
         <w:tab/>
